--- a/Hinweis.docx
+++ b/Hinweis.docx
@@ -71,8 +71,34 @@
         <w:rPr>
           <w:lang w:val="de-DE"/>
         </w:rPr>
-        <w:t xml:space="preserve">Es ersetzt nicht, z.B. den EEA selbst durchzuführen. (Es geht bei DS auch nicht darum, z.B. den EEA perfekt zu verstehen, da es ziemlich trivial ist ihn zu automatisieren (wir haben es ja auch hinbekommen), sondern darum, zu verstehen wie Algorithmen grundsätzlich funktionieren und WARUM sie funktionieren. </w:t>
-      </w:r>
+        <w:t xml:space="preserve">Es ersetzt nicht, z.B. den EEA selbst durchzuführen. (Es geht bei DS auch nicht darum, z.B. den EEA perfekt zu </w:t>
+      </w:r>
+      <w:r>
+        <w:rPr>
+          <w:lang w:val="de-DE"/>
+        </w:rPr>
+        <w:t>machen</w:t>
+      </w:r>
+      <w:r>
+        <w:rPr>
+          <w:lang w:val="de-DE"/>
+        </w:rPr>
+        <w:t>, da es ziemlich trivial ist ihn zu automatisieren (wir haben es ja auch hinbekommen), sondern darum, zu verstehen wie Algorithmen grundsätzlich funktionieren und WARUM sie funktionieren</w:t>
+      </w:r>
+      <w:proofErr w:type="gramStart"/>
+      <w:r>
+        <w:rPr>
+          <w:lang w:val="de-DE"/>
+        </w:rPr>
+        <w:t xml:space="preserve">. </w:t>
+      </w:r>
+      <w:r>
+        <w:rPr>
+          <w:lang w:val="de-DE"/>
+        </w:rPr>
+        <w:t>)</w:t>
+      </w:r>
+      <w:proofErr w:type="gramEnd"/>
     </w:p>
     <w:sectPr>
       <w:pgSz w:w="11906" w:h="16838"/>
